--- a/labs/lab07/report/report.docx
+++ b/labs/lab07/report/report.docx
@@ -756,7 +756,7 @@
         <w:pStyle w:val="Compact"/>
       </w:pPr>
       <w:r>
-        <w:t xml:space="preserve">Запустила из командной строки mc, изучила его структуру и меню. Выполните несколько операций в mc, используя управляющие клавиш: открыла файл для просмотра (F3) и редактирования (F4). Выполнила основные команды меню правой панели (рис. 2). Степень подробности вывода информации о файлах:</w:t>
+        <w:t xml:space="preserve">Запустила из командной строки mc, изучила его структуру и меню. Выполнила несколько операций в mc, используя управляющие клавиши: открыла файл для просмотра (F3) и редактирования (F4). Выполнила основные команды меню правой панели (рис. 2). Степень подробности вывода информации о файлах:</w:t>
       </w:r>
       <w:r>
         <w:t xml:space="preserve"> </w:t>
@@ -2709,11 +2709,11 @@
       </w:pPr>
     </w:lvl>
   </w:abstractNum>
-  <w:abstractNum w:abstractNumId="994110">
-    <w:nsid w:val="A994110"/>
+  <w:abstractNum w:abstractNumId="99416">
+    <w:nsid w:val="A99416"/>
     <w:multiLevelType w:val="multilevel"/>
     <w:lvl w:ilvl="0">
-      <w:start w:val="10"/>
+      <w:start w:val="6"/>
       <w:numFmt w:val="decimal"/>
       <w:lvlText w:val="%1."/>
       <w:lvlJc w:val="left"/>
@@ -2722,7 +2722,7 @@
       </w:pPr>
     </w:lvl>
     <w:lvl w:ilvl="1">
-      <w:start w:val="10"/>
+      <w:start w:val="6"/>
       <w:numFmt w:val="decimal"/>
       <w:lvlText w:val="%2."/>
       <w:lvlJc w:val="left"/>
@@ -2731,7 +2731,7 @@
       </w:pPr>
     </w:lvl>
     <w:lvl w:ilvl="2">
-      <w:start w:val="10"/>
+      <w:start w:val="6"/>
       <w:numFmt w:val="decimal"/>
       <w:lvlText w:val="%3."/>
       <w:lvlJc w:val="left"/>
@@ -2740,7 +2740,7 @@
       </w:pPr>
     </w:lvl>
     <w:lvl w:ilvl="3">
-      <w:start w:val="10"/>
+      <w:start w:val="6"/>
       <w:numFmt w:val="decimal"/>
       <w:lvlText w:val="%4."/>
       <w:lvlJc w:val="left"/>
@@ -2749,7 +2749,7 @@
       </w:pPr>
     </w:lvl>
     <w:lvl w:ilvl="4">
-      <w:start w:val="10"/>
+      <w:start w:val="6"/>
       <w:numFmt w:val="decimal"/>
       <w:lvlText w:val="%5."/>
       <w:lvlJc w:val="left"/>
@@ -2758,7 +2758,7 @@
       </w:pPr>
     </w:lvl>
     <w:lvl w:ilvl="5">
-      <w:start w:val="10"/>
+      <w:start w:val="6"/>
       <w:numFmt w:val="decimal"/>
       <w:lvlText w:val="%6."/>
       <w:lvlJc w:val="left"/>
@@ -2767,7 +2767,7 @@
       </w:pPr>
     </w:lvl>
     <w:lvl w:ilvl="6">
-      <w:start w:val="10"/>
+      <w:start w:val="6"/>
       <w:numFmt w:val="decimal"/>
       <w:lvlText w:val="%7."/>
       <w:lvlJc w:val="left"/>
@@ -2776,7 +2776,7 @@
       </w:pPr>
     </w:lvl>
     <w:lvl w:ilvl="7">
-      <w:start w:val="10"/>
+      <w:start w:val="6"/>
       <w:numFmt w:val="decimal"/>
       <w:lvlText w:val="%8."/>
       <w:lvlJc w:val="left"/>
@@ -2785,7 +2785,7 @@
       </w:pPr>
     </w:lvl>
     <w:lvl w:ilvl="8">
-      <w:start w:val="10"/>
+      <w:start w:val="6"/>
       <w:numFmt w:val="decimal"/>
       <w:lvlText w:val="%9."/>
       <w:lvlJc w:val="left"/>
@@ -2964,91 +2964,6 @@
       </w:pPr>
     </w:lvl>
   </w:abstractNum>
-  <w:abstractNum w:abstractNumId="99416">
-    <w:nsid w:val="A99416"/>
-    <w:multiLevelType w:val="multilevel"/>
-    <w:lvl w:ilvl="0">
-      <w:start w:val="6"/>
-      <w:numFmt w:val="decimal"/>
-      <w:lvlText w:val="%1."/>
-      <w:lvlJc w:val="left"/>
-      <w:pPr>
-        <w:ind w:left="720" w:hanging="480"/>
-      </w:pPr>
-    </w:lvl>
-    <w:lvl w:ilvl="1">
-      <w:start w:val="6"/>
-      <w:numFmt w:val="decimal"/>
-      <w:lvlText w:val="%2."/>
-      <w:lvlJc w:val="left"/>
-      <w:pPr>
-        <w:ind w:left="1440" w:hanging="480"/>
-      </w:pPr>
-    </w:lvl>
-    <w:lvl w:ilvl="2">
-      <w:start w:val="6"/>
-      <w:numFmt w:val="decimal"/>
-      <w:lvlText w:val="%3."/>
-      <w:lvlJc w:val="left"/>
-      <w:pPr>
-        <w:ind w:left="2160" w:hanging="480"/>
-      </w:pPr>
-    </w:lvl>
-    <w:lvl w:ilvl="3">
-      <w:start w:val="6"/>
-      <w:numFmt w:val="decimal"/>
-      <w:lvlText w:val="%4."/>
-      <w:lvlJc w:val="left"/>
-      <w:pPr>
-        <w:ind w:left="2880" w:hanging="480"/>
-      </w:pPr>
-    </w:lvl>
-    <w:lvl w:ilvl="4">
-      <w:start w:val="6"/>
-      <w:numFmt w:val="decimal"/>
-      <w:lvlText w:val="%5."/>
-      <w:lvlJc w:val="left"/>
-      <w:pPr>
-        <w:ind w:left="3600" w:hanging="480"/>
-      </w:pPr>
-    </w:lvl>
-    <w:lvl w:ilvl="5">
-      <w:start w:val="6"/>
-      <w:numFmt w:val="decimal"/>
-      <w:lvlText w:val="%6."/>
-      <w:lvlJc w:val="left"/>
-      <w:pPr>
-        <w:ind w:left="4320" w:hanging="480"/>
-      </w:pPr>
-    </w:lvl>
-    <w:lvl w:ilvl="6">
-      <w:start w:val="6"/>
-      <w:numFmt w:val="decimal"/>
-      <w:lvlText w:val="%7."/>
-      <w:lvlJc w:val="left"/>
-      <w:pPr>
-        <w:ind w:left="5040" w:hanging="480"/>
-      </w:pPr>
-    </w:lvl>
-    <w:lvl w:ilvl="7">
-      <w:start w:val="6"/>
-      <w:numFmt w:val="decimal"/>
-      <w:lvlText w:val="%8."/>
-      <w:lvlJc w:val="left"/>
-      <w:pPr>
-        <w:ind w:left="5760" w:hanging="480"/>
-      </w:pPr>
-    </w:lvl>
-    <w:lvl w:ilvl="8">
-      <w:start w:val="6"/>
-      <w:numFmt w:val="decimal"/>
-      <w:lvlText w:val="%9."/>
-      <w:lvlJc w:val="left"/>
-      <w:pPr>
-        <w:ind w:left="6480" w:hanging="480"/>
-      </w:pPr>
-    </w:lvl>
-  </w:abstractNum>
   <w:abstractNum w:abstractNumId="99418">
     <w:nsid w:val="A99418"/>
     <w:multiLevelType w:val="multilevel"/>
@@ -3211,6 +3126,91 @@
     </w:lvl>
     <w:lvl w:ilvl="8">
       <w:start w:val="9"/>
+      <w:numFmt w:val="decimal"/>
+      <w:lvlText w:val="%9."/>
+      <w:lvlJc w:val="left"/>
+      <w:pPr>
+        <w:ind w:left="6480" w:hanging="480"/>
+      </w:pPr>
+    </w:lvl>
+  </w:abstractNum>
+  <w:abstractNum w:abstractNumId="994110">
+    <w:nsid w:val="A994110"/>
+    <w:multiLevelType w:val="multilevel"/>
+    <w:lvl w:ilvl="0">
+      <w:start w:val="10"/>
+      <w:numFmt w:val="decimal"/>
+      <w:lvlText w:val="%1."/>
+      <w:lvlJc w:val="left"/>
+      <w:pPr>
+        <w:ind w:left="720" w:hanging="480"/>
+      </w:pPr>
+    </w:lvl>
+    <w:lvl w:ilvl="1">
+      <w:start w:val="10"/>
+      <w:numFmt w:val="decimal"/>
+      <w:lvlText w:val="%2."/>
+      <w:lvlJc w:val="left"/>
+      <w:pPr>
+        <w:ind w:left="1440" w:hanging="480"/>
+      </w:pPr>
+    </w:lvl>
+    <w:lvl w:ilvl="2">
+      <w:start w:val="10"/>
+      <w:numFmt w:val="decimal"/>
+      <w:lvlText w:val="%3."/>
+      <w:lvlJc w:val="left"/>
+      <w:pPr>
+        <w:ind w:left="2160" w:hanging="480"/>
+      </w:pPr>
+    </w:lvl>
+    <w:lvl w:ilvl="3">
+      <w:start w:val="10"/>
+      <w:numFmt w:val="decimal"/>
+      <w:lvlText w:val="%4."/>
+      <w:lvlJc w:val="left"/>
+      <w:pPr>
+        <w:ind w:left="2880" w:hanging="480"/>
+      </w:pPr>
+    </w:lvl>
+    <w:lvl w:ilvl="4">
+      <w:start w:val="10"/>
+      <w:numFmt w:val="decimal"/>
+      <w:lvlText w:val="%5."/>
+      <w:lvlJc w:val="left"/>
+      <w:pPr>
+        <w:ind w:left="3600" w:hanging="480"/>
+      </w:pPr>
+    </w:lvl>
+    <w:lvl w:ilvl="5">
+      <w:start w:val="10"/>
+      <w:numFmt w:val="decimal"/>
+      <w:lvlText w:val="%6."/>
+      <w:lvlJc w:val="left"/>
+      <w:pPr>
+        <w:ind w:left="4320" w:hanging="480"/>
+      </w:pPr>
+    </w:lvl>
+    <w:lvl w:ilvl="6">
+      <w:start w:val="10"/>
+      <w:numFmt w:val="decimal"/>
+      <w:lvlText w:val="%7."/>
+      <w:lvlJc w:val="left"/>
+      <w:pPr>
+        <w:ind w:left="5040" w:hanging="480"/>
+      </w:pPr>
+    </w:lvl>
+    <w:lvl w:ilvl="7">
+      <w:start w:val="10"/>
+      <w:numFmt w:val="decimal"/>
+      <w:lvlText w:val="%8."/>
+      <w:lvlJc w:val="left"/>
+      <w:pPr>
+        <w:ind w:left="5760" w:hanging="480"/>
+      </w:pPr>
+    </w:lvl>
+    <w:lvl w:ilvl="8">
+      <w:start w:val="10"/>
       <w:numFmt w:val="decimal"/>
       <w:lvlText w:val="%9."/>
       <w:lvlJc w:val="left"/>
@@ -3442,33 +3442,33 @@
     </w:lvlOverride>
   </w:num>
   <w:num w:numId="1011">
-    <w:abstractNumId w:val="994110"/>
+    <w:abstractNumId w:val="99416"/>
     <w:lvlOverride w:ilvl="0">
-      <w:startOverride w:val="10"/>
+      <w:startOverride w:val="6"/>
     </w:lvlOverride>
     <w:lvlOverride w:ilvl="1">
-      <w:startOverride w:val="10"/>
+      <w:startOverride w:val="6"/>
     </w:lvlOverride>
     <w:lvlOverride w:ilvl="2">
-      <w:startOverride w:val="10"/>
+      <w:startOverride w:val="6"/>
     </w:lvlOverride>
     <w:lvlOverride w:ilvl="3">
-      <w:startOverride w:val="10"/>
+      <w:startOverride w:val="6"/>
     </w:lvlOverride>
     <w:lvlOverride w:ilvl="4">
-      <w:startOverride w:val="10"/>
+      <w:startOverride w:val="6"/>
     </w:lvlOverride>
     <w:lvlOverride w:ilvl="5">
-      <w:startOverride w:val="10"/>
+      <w:startOverride w:val="6"/>
     </w:lvlOverride>
     <w:lvlOverride w:ilvl="6">
-      <w:startOverride w:val="10"/>
+      <w:startOverride w:val="6"/>
     </w:lvlOverride>
     <w:lvlOverride w:ilvl="7">
-      <w:startOverride w:val="10"/>
+      <w:startOverride w:val="6"/>
     </w:lvlOverride>
     <w:lvlOverride w:ilvl="8">
-      <w:startOverride w:val="10"/>
+      <w:startOverride w:val="6"/>
     </w:lvlOverride>
   </w:num>
   <w:num w:numId="1012">
